--- a/week5/Capstone Project - The Battle of Neighborhoods - Taichung vision(week2).docx
+++ b/week5/Capstone Project - The Battle of Neighborhoods - Taichung vision(week2).docx
@@ -6254,13 +6254,7 @@
         <w:t xml:space="preserve"> </w:t>
       </w:r>
       <w:r>
-        <w:t>https://github.com/prophetstorbrianchen/C</w:t>
-      </w:r>
-      <w:r>
-        <w:t>oursera_Capstone/blob/main/week5</w:t>
-      </w:r>
-      <w:r>
-        <w:t>/Capstone%20Project%20-%20The%20Battle%20of%20Neighborhoods%20-%20Taichung%20v</w:t>
+        <w:t>https://github.com/prophetstorbrianchen/Coursera_Capstone/blob/main/week5/Capstone%20Project%20-%20The%20Battle%20of%20Neighborhoods%20-%20Taichung%20v</w:t>
       </w:r>
       <w:bookmarkStart w:id="0" w:name="_GoBack"/>
       <w:bookmarkEnd w:id="0"/>

--- a/week5/Capstone Project - The Battle of Neighborhoods - Taichung vision(week2).docx
+++ b/week5/Capstone Project - The Battle of Neighborhoods - Taichung vision(week2).docx
@@ -1301,7 +1301,15 @@
           <w:sz w:val="32"/>
           <w:szCs w:val="32"/>
         </w:rPr>
-        <w:t>Define Json Process Class</w:t>
+        <w:t>Define JSON</w:t>
+      </w:r>
+      <w:r>
+        <w:rPr>
+          <w:rFonts w:ascii="Times New Roman" w:hAnsi="Times New Roman" w:cs="Times New Roman"/>
+          <w:sz w:val="32"/>
+          <w:szCs w:val="32"/>
+        </w:rPr>
+        <w:t xml:space="preserve"> Process Class</w:t>
       </w:r>
     </w:p>
     <w:p>
@@ -1547,7 +1555,7 @@
           <w:sz w:val="36"/>
           <w:szCs w:val="36"/>
         </w:rPr>
-        <w:t>Taichung wiki:</w:t>
+        <w:t>Taichung wiki</w:t>
       </w:r>
     </w:p>
     <w:p>
@@ -1809,7 +1817,15 @@
           <w:sz w:val="36"/>
           <w:szCs w:val="36"/>
         </w:rPr>
-        <w:t>English - Chinese glossary of districts in Taiwan:</w:t>
+        <w:t xml:space="preserve">English - Chinese </w:t>
+      </w:r>
+      <w:r>
+        <w:rPr>
+          <w:rFonts w:ascii="Times New Roman" w:hAnsi="Times New Roman" w:cs="Times New Roman"/>
+          <w:sz w:val="36"/>
+          <w:szCs w:val="36"/>
+        </w:rPr>
+        <w:t>glossary of districts in Taiwan</w:t>
       </w:r>
     </w:p>
     <w:p>
@@ -1980,7 +1996,15 @@
           <w:sz w:val="36"/>
           <w:szCs w:val="36"/>
         </w:rPr>
-        <w:t>Latitude and longitude in Taiwan:</w:t>
+        <w:t>L</w:t>
+      </w:r>
+      <w:r>
+        <w:rPr>
+          <w:rFonts w:ascii="Times New Roman" w:hAnsi="Times New Roman" w:cs="Times New Roman"/>
+          <w:sz w:val="36"/>
+          <w:szCs w:val="36"/>
+        </w:rPr>
+        <w:t>atitude and longitude in Taiwan</w:t>
       </w:r>
     </w:p>
     <w:p>
@@ -2146,14 +2170,6 @@
           <w:szCs w:val="36"/>
         </w:rPr>
         <w:t xml:space="preserve"> City</w:t>
-      </w:r>
-      <w:r>
-        <w:rPr>
-          <w:rFonts w:ascii="Times New Roman" w:hAnsi="Times New Roman" w:cs="Times New Roman"/>
-          <w:sz w:val="36"/>
-          <w:szCs w:val="36"/>
-        </w:rPr>
-        <w:t>:</w:t>
       </w:r>
     </w:p>
     <w:p>
@@ -3547,7 +3563,6 @@
       <w:r>
         <w:rPr>
           <w:rFonts w:ascii="Times New Roman" w:hAnsi="Times New Roman" w:cs="Times New Roman"/>
-          <w:b/>
           <w:sz w:val="36"/>
           <w:szCs w:val="36"/>
         </w:rPr>
@@ -3575,7 +3590,17 @@
           <w:sz w:val="32"/>
           <w:szCs w:val="36"/>
         </w:rPr>
-        <w:t>Rank of Venue Category in Taichung City</w:t>
+        <w:t>Rank of Venue Ca</w:t>
+      </w:r>
+      <w:bookmarkStart w:id="0" w:name="_GoBack"/>
+      <w:bookmarkEnd w:id="0"/>
+      <w:r>
+        <w:rPr>
+          <w:rFonts w:ascii="Times New Roman" w:hAnsi="Times New Roman" w:cs="Times New Roman"/>
+          <w:sz w:val="32"/>
+          <w:szCs w:val="36"/>
+        </w:rPr>
+        <w:t>tegory in Taichung City</w:t>
       </w:r>
     </w:p>
     <w:p>
@@ -4925,23 +4950,23 @@
         <w:ind w:leftChars="0"/>
         <w:rPr>
           <w:rFonts w:ascii="Times New Roman" w:hAnsi="Times New Roman" w:cs="Times New Roman"/>
-          <w:sz w:val="40"/>
-          <w:szCs w:val="40"/>
+          <w:sz w:val="36"/>
+          <w:szCs w:val="36"/>
         </w:rPr>
       </w:pPr>
       <w:r>
         <w:rPr>
           <w:rFonts w:ascii="Times New Roman" w:hAnsi="Times New Roman" w:cs="Times New Roman" w:hint="eastAsia"/>
-          <w:sz w:val="40"/>
-          <w:szCs w:val="40"/>
+          <w:sz w:val="36"/>
+          <w:szCs w:val="36"/>
         </w:rPr>
         <w:t>Clustering</w:t>
       </w:r>
       <w:r>
         <w:rPr>
           <w:rFonts w:ascii="Times New Roman" w:hAnsi="Times New Roman" w:cs="Times New Roman"/>
-          <w:sz w:val="40"/>
-          <w:szCs w:val="40"/>
+          <w:sz w:val="36"/>
+          <w:szCs w:val="36"/>
         </w:rPr>
         <w:t xml:space="preserve"> the neighborhood</w:t>
       </w:r>
@@ -5434,7 +5459,6 @@
       <w:r>
         <w:rPr>
           <w:rFonts w:ascii="Times New Roman" w:hAnsi="Times New Roman" w:cs="Times New Roman"/>
-          <w:b/>
           <w:sz w:val="36"/>
           <w:szCs w:val="36"/>
         </w:rPr>
@@ -5733,7 +5757,7 @@
         <w:ind w:leftChars="0" w:left="960" w:firstLine="480"/>
         <w:jc w:val="both"/>
         <w:rPr>
-          <w:rFonts w:ascii="Times New Roman" w:hAnsi="Times New Roman" w:cs="Times New Roman"/>
+          <w:rFonts w:ascii="Times New Roman" w:hAnsi="Times New Roman" w:cs="Times New Roman" w:hint="eastAsia"/>
         </w:rPr>
       </w:pPr>
       <w:r>
@@ -5742,14 +5766,6 @@
         </w:rPr>
         <w:t>People could base on their favorite or consideration to filter the special districts which they can settle down or visit in Taichung city.</w:t>
       </w:r>
-    </w:p>
-    <w:p>
-      <w:pPr>
-        <w:rPr>
-          <w:sz w:val="36"/>
-          <w:szCs w:val="36"/>
-        </w:rPr>
-      </w:pPr>
     </w:p>
     <w:p>
       <w:pPr>
@@ -6233,34 +6249,105 @@
       </w:pPr>
     </w:p>
     <w:p>
-      <w:pPr>
-        <w:rPr>
-          <w:rFonts w:ascii="Times New Roman" w:hAnsi="Times New Roman" w:cs="Times New Roman"/>
+      <w:r>
+        <w:rPr>
+          <w:rFonts w:ascii="Times New Roman" w:hAnsi="Times New Roman" w:cs="Times New Roman"/>
+        </w:rPr>
+        <w:t>Link to Github</w:t>
+      </w:r>
+      <w:r>
+        <w:rPr>
+          <w:rFonts w:ascii="Times New Roman" w:hAnsi="Times New Roman" w:cs="Times New Roman"/>
+        </w:rPr>
+        <w:t xml:space="preserve"> (no map)</w:t>
+      </w:r>
+      <w:r>
+        <w:rPr>
+          <w:rFonts w:ascii="Times New Roman" w:hAnsi="Times New Roman" w:cs="Times New Roman"/>
+        </w:rPr>
+        <w:t>:</w:t>
+      </w:r>
+      <w:r>
+        <w:rPr>
+          <w:rFonts w:ascii="Times New Roman" w:hAnsi="Times New Roman" w:cs="Times New Roman"/>
+          <w:szCs w:val="24"/>
+        </w:rPr>
+        <w:t xml:space="preserve"> </w:t>
+      </w:r>
+      <w:hyperlink r:id="rId38" w:history="1">
+        <w:r>
+          <w:rPr>
+            <w:rStyle w:val="a3"/>
+          </w:rPr>
+          <w:t>https://github.com/prophetstorbrianchen/Coursera_Capstone/blob/main/week5/Capstone%20Project%20-%20The%20Battle%20of%20Neighborhoods%20-%20Taichung%20vision.ipynb</w:t>
+        </w:r>
+      </w:hyperlink>
+    </w:p>
+    <w:p/>
+    <w:p>
+      <w:r>
+        <w:rPr>
+          <w:rFonts w:ascii="Times New Roman" w:hAnsi="Times New Roman" w:cs="Times New Roman"/>
+        </w:rPr>
+        <w:t>Link to Github</w:t>
+      </w:r>
+      <w:r>
+        <w:rPr>
+          <w:rFonts w:ascii="Times New Roman" w:hAnsi="Times New Roman" w:cs="Times New Roman"/>
+        </w:rPr>
+        <w:t xml:space="preserve"> </w:t>
+      </w:r>
+      <w:r>
+        <w:rPr>
+          <w:rFonts w:ascii="Times New Roman" w:hAnsi="Times New Roman" w:cs="Times New Roman"/>
+        </w:rPr>
+        <w:t>(</w:t>
+      </w:r>
+      <w:r>
+        <w:rPr>
+          <w:rFonts w:ascii="Times New Roman" w:hAnsi="Times New Roman" w:cs="Times New Roman"/>
+        </w:rPr>
+        <w:t>with m</w:t>
+      </w:r>
+      <w:r>
+        <w:rPr>
+          <w:rFonts w:ascii="Times New Roman" w:hAnsi="Times New Roman" w:cs="Times New Roman"/>
+        </w:rPr>
+        <w:t>ap)</w:t>
+      </w:r>
+      <w:r>
+        <w:rPr>
+          <w:rFonts w:ascii="Times New Roman" w:hAnsi="Times New Roman" w:cs="Times New Roman"/>
+        </w:rPr>
+        <w:t>:</w:t>
+      </w:r>
+      <w:r>
+        <w:rPr>
+          <w:rFonts w:ascii="Times New Roman" w:hAnsi="Times New Roman" w:cs="Times New Roman"/>
+          <w:szCs w:val="24"/>
+        </w:rPr>
+        <w:t xml:space="preserve"> </w:t>
+      </w:r>
+      <w:hyperlink r:id="rId39" w:history="1">
+        <w:r>
+          <w:rPr>
+            <w:rStyle w:val="a3"/>
+          </w:rPr>
+          <w:t>https://nbviewer.jupyter.org/github/prophetstorbrianchen/Coursera_Capstone/blob/main/week5/Capstone%20Project%20-%20The%20Battle%20of%20Neighborhoods%20-%20Taichung%20vision.ipynb</w:t>
+        </w:r>
+      </w:hyperlink>
+    </w:p>
+    <w:p/>
+    <w:p/>
+    <w:p/>
+    <w:p>
+      <w:pPr>
+        <w:rPr>
+          <w:rFonts w:ascii="Times New Roman" w:hAnsi="Times New Roman" w:cs="Times New Roman" w:hint="eastAsia"/>
           <w:b/>
           <w:szCs w:val="24"/>
         </w:rPr>
       </w:pPr>
-      <w:r>
-        <w:rPr>
-          <w:rFonts w:ascii="Times New Roman" w:hAnsi="Times New Roman" w:cs="Times New Roman"/>
-        </w:rPr>
-        <w:t>Link to Github:</w:t>
-      </w:r>
-      <w:r>
-        <w:rPr>
-          <w:rFonts w:ascii="Times New Roman" w:hAnsi="Times New Roman" w:cs="Times New Roman"/>
-          <w:szCs w:val="24"/>
-        </w:rPr>
-        <w:t xml:space="preserve"> </w:t>
-      </w:r>
-      <w:r>
-        <w:t>https://github.com/prophetstorbrianchen/Coursera_Capstone/blob/main/week5/Capstone%20Project%20-%20The%20Battle%20of%20Neighborhoods%20-%20Taichung%20v</w:t>
-      </w:r>
-      <w:bookmarkStart w:id="0" w:name="_GoBack"/>
-      <w:bookmarkEnd w:id="0"/>
-      <w:r>
-        <w:t>ision.ipynb</w:t>
-      </w:r>
     </w:p>
     <w:sectPr>
       <w:pgSz w:w="11906" w:h="16838"/>
@@ -7047,7 +7134,6 @@
     <w:name w:val="Hyperlink"/>
     <w:basedOn w:val="a0"/>
     <w:uiPriority w:val="99"/>
-    <w:semiHidden/>
     <w:unhideWhenUsed/>
     <w:rsid w:val="00E30D2F"/>
     <w:rPr>
